--- a/Distribuidora del Sur.docx
+++ b/Distribuidora del Sur.docx
@@ -165,6 +165,25 @@
           <w:lang w:val="es-ES"/>
         </w:rPr>
       </w:pPr>
+    </w:p>
+    <w:p>
+      <w:pPr>
+        <w:rPr>
+          <w:lang w:val="es-ES"/>
+        </w:rPr>
+      </w:pPr>
+      <w:r>
+        <w:rPr>
+          <w:lang w:val="es-ES"/>
+        </w:rPr>
+        <w:t>Aparte de esto, la única suposición que hice fue que</w:t>
+      </w:r>
+      <w:r>
+        <w:rPr>
+          <w:lang w:val="es-ES"/>
+        </w:rPr>
+        <w:t xml:space="preserve"> si se hace una devolución, eso significa para nosotros gran costo, en parte porque tenemos que mandar a un piloto a que vaya a traer los productos devueltos, sino que esos productos son una perdida y no se lo podemos vender a otro cliente. </w:t>
+      </w:r>
     </w:p>
     <w:sectPr>
       <w:pgSz w:w="12240" w:h="15840"/>
